--- a/面经总结.docx
+++ b/面经总结.docx
@@ -1355,6 +1355,7 @@
           <w:szCs w:val="24"/>
         </w:rPr>
       </w:pPr>
+      <w:proofErr w:type="gramStart"/>
       <w:r>
         <w:rPr>
           <w:rFonts w:ascii="微软雅黑" w:eastAsia="微软雅黑" w:hAnsi="微软雅黑" w:cs="宋体" w:hint="eastAsia"/>
@@ -1365,6 +1366,7 @@
         </w:rPr>
         <w:t>params:{</w:t>
       </w:r>
+      <w:proofErr w:type="gramEnd"/>
       <w:r>
         <w:rPr>
           <w:rFonts w:ascii="微软雅黑" w:eastAsia="微软雅黑" w:hAnsi="微软雅黑" w:cs="宋体" w:hint="eastAsia"/>
@@ -1755,7 +1757,33 @@
           <w:sz w:val="24"/>
           <w:szCs w:val="24"/>
         </w:rPr>
-        <w:t>3.有用过拦截器吗？原理是怎样的？</w:t>
+        <w:t>3.</w:t>
+      </w:r>
+      <w:proofErr w:type="gramStart"/>
+      <w:r>
+        <w:rPr>
+          <w:rFonts w:ascii="微软雅黑" w:eastAsia="微软雅黑" w:hAnsi="微软雅黑" w:cs="宋体"/>
+          <w:b/>
+          <w:bCs/>
+          <w:color w:val="333333"/>
+          <w:kern w:val="0"/>
+          <w:sz w:val="24"/>
+          <w:szCs w:val="24"/>
+        </w:rPr>
+        <w:t>有用过</w:t>
+      </w:r>
+      <w:proofErr w:type="gramEnd"/>
+      <w:r>
+        <w:rPr>
+          <w:rFonts w:ascii="微软雅黑" w:eastAsia="微软雅黑" w:hAnsi="微软雅黑" w:cs="宋体"/>
+          <w:b/>
+          <w:bCs/>
+          <w:color w:val="333333"/>
+          <w:kern w:val="0"/>
+          <w:sz w:val="24"/>
+          <w:szCs w:val="24"/>
+        </w:rPr>
+        <w:t>拦截器吗？原理是怎样的？</w:t>
       </w:r>
     </w:p>
     <w:p>
@@ -4993,7 +5021,29 @@
                 <w:sz w:val="20"/>
                 <w:szCs w:val="20"/>
               </w:rPr>
-              <w:t>未修改。所请求的资源未修改，服务器返回此状态码时，不会返回任何资源。客户端通常会缓存访问过的资源，通过提供一个头信息指出客户端希望只返回在指定日期之后修改的资源</w:t>
+              <w:t>未修改。所请求的资源未修改，服务器返回此状态码时，不会返回任何资源。客户端通常会缓存访问过的资源，通过提供</w:t>
+            </w:r>
+            <w:proofErr w:type="gramStart"/>
+            <w:r>
+              <w:rPr>
+                <w:rFonts w:ascii="Helvetica" w:eastAsia="宋体" w:hAnsi="Helvetica" w:cs="Helvetica"/>
+                <w:color w:val="333333"/>
+                <w:kern w:val="0"/>
+                <w:sz w:val="20"/>
+                <w:szCs w:val="20"/>
+              </w:rPr>
+              <w:t>一</w:t>
+            </w:r>
+            <w:proofErr w:type="gramEnd"/>
+            <w:r>
+              <w:rPr>
+                <w:rFonts w:ascii="Helvetica" w:eastAsia="宋体" w:hAnsi="Helvetica" w:cs="Helvetica"/>
+                <w:color w:val="333333"/>
+                <w:kern w:val="0"/>
+                <w:sz w:val="20"/>
+                <w:szCs w:val="20"/>
+              </w:rPr>
+              <w:t>个头信息指出客户端希望只返回在指定日期之后修改的资源</w:t>
             </w:r>
           </w:p>
         </w:tc>
@@ -9252,7 +9302,27 @@
           <w:sz w:val="23"/>
           <w:szCs w:val="23"/>
         </w:rPr>
-        <w:t>因此，实现CORS通信的关键是服务器。只要服务器实现了CORS接口，就可以跨源通信。</w:t>
+        <w:t>因此，实现CORS通信的关键是服务器。只要服务器实现了CORS接口，就</w:t>
+      </w:r>
+      <w:proofErr w:type="gramStart"/>
+      <w:r>
+        <w:rPr>
+          <w:rFonts w:ascii="微软雅黑" w:eastAsia="微软雅黑" w:hAnsi="微软雅黑" w:hint="eastAsia"/>
+          <w:color w:val="000000"/>
+          <w:sz w:val="23"/>
+          <w:szCs w:val="23"/>
+        </w:rPr>
+        <w:t>可以跨源通信</w:t>
+      </w:r>
+      <w:proofErr w:type="gramEnd"/>
+      <w:r>
+        <w:rPr>
+          <w:rFonts w:ascii="微软雅黑" w:eastAsia="微软雅黑" w:hAnsi="微软雅黑" w:hint="eastAsia"/>
+          <w:color w:val="000000"/>
+          <w:sz w:val="23"/>
+          <w:szCs w:val="23"/>
+        </w:rPr>
+        <w:t>。</w:t>
       </w:r>
     </w:p>
     <w:p>
@@ -9461,7 +9531,27 @@
           <w:sz w:val="23"/>
           <w:szCs w:val="23"/>
         </w:rPr>
-        <w:t>回调函数捕获。注意，这种错误无法通过状态码识别，因为HTTP回应的状态码有可能是200。</w:t>
+        <w:t>回</w:t>
+      </w:r>
+      <w:proofErr w:type="gramStart"/>
+      <w:r>
+        <w:rPr>
+          <w:rFonts w:ascii="微软雅黑" w:eastAsia="微软雅黑" w:hAnsi="微软雅黑" w:hint="eastAsia"/>
+          <w:color w:val="000000"/>
+          <w:sz w:val="23"/>
+          <w:szCs w:val="23"/>
+        </w:rPr>
+        <w:t>调函数</w:t>
+      </w:r>
+      <w:proofErr w:type="gramEnd"/>
+      <w:r>
+        <w:rPr>
+          <w:rFonts w:ascii="微软雅黑" w:eastAsia="微软雅黑" w:hAnsi="微软雅黑" w:hint="eastAsia"/>
+          <w:color w:val="000000"/>
+          <w:sz w:val="23"/>
+          <w:szCs w:val="23"/>
+        </w:rPr>
+        <w:t>捕获。注意，这种错误无法通过状态码识别，因为HTTP回应的状态码有可能是200。</w:t>
       </w:r>
     </w:p>
     <w:p>
@@ -9739,7 +9829,29 @@
           <w:szCs w:val="23"/>
           <w:shd w:val="clear" w:color="auto" w:fill="FFFFFF"/>
         </w:rPr>
-        <w:t>字段以后，确认允许跨源请求，就可以做出回应。</w:t>
+        <w:t>字段以后，确认</w:t>
+      </w:r>
+      <w:proofErr w:type="gramStart"/>
+      <w:r>
+        <w:rPr>
+          <w:rFonts w:ascii="微软雅黑" w:eastAsia="微软雅黑" w:hAnsi="微软雅黑" w:hint="eastAsia"/>
+          <w:color w:val="000000"/>
+          <w:sz w:val="23"/>
+          <w:szCs w:val="23"/>
+          <w:shd w:val="clear" w:color="auto" w:fill="FFFFFF"/>
+        </w:rPr>
+        <w:t>允许跨源请求</w:t>
+      </w:r>
+      <w:proofErr w:type="gramEnd"/>
+      <w:r>
+        <w:rPr>
+          <w:rFonts w:ascii="微软雅黑" w:eastAsia="微软雅黑" w:hAnsi="微软雅黑" w:hint="eastAsia"/>
+          <w:color w:val="000000"/>
+          <w:sz w:val="23"/>
+          <w:szCs w:val="23"/>
+          <w:shd w:val="clear" w:color="auto" w:fill="FFFFFF"/>
+        </w:rPr>
+        <w:t>，就可以做出回应。</w:t>
       </w:r>
       <w:r>
         <w:rPr>
@@ -9815,7 +9927,29 @@
           <w:szCs w:val="23"/>
           <w:shd w:val="clear" w:color="auto" w:fill="FFFFFF"/>
         </w:rPr>
-        <w:t>回调函数捕获。控制台会打印出如下的报错信息。</w:t>
+        <w:t>回</w:t>
+      </w:r>
+      <w:proofErr w:type="gramStart"/>
+      <w:r>
+        <w:rPr>
+          <w:rFonts w:ascii="微软雅黑" w:eastAsia="微软雅黑" w:hAnsi="微软雅黑" w:hint="eastAsia"/>
+          <w:color w:val="000000"/>
+          <w:sz w:val="23"/>
+          <w:szCs w:val="23"/>
+          <w:shd w:val="clear" w:color="auto" w:fill="FFFFFF"/>
+        </w:rPr>
+        <w:t>调函数</w:t>
+      </w:r>
+      <w:proofErr w:type="gramEnd"/>
+      <w:r>
+        <w:rPr>
+          <w:rFonts w:ascii="微软雅黑" w:eastAsia="微软雅黑" w:hAnsi="微软雅黑" w:hint="eastAsia"/>
+          <w:color w:val="000000"/>
+          <w:sz w:val="23"/>
+          <w:szCs w:val="23"/>
+          <w:shd w:val="clear" w:color="auto" w:fill="FFFFFF"/>
+        </w:rPr>
+        <w:t>捕获。控制台会打印出如下的报错信息。</w:t>
       </w:r>
     </w:p>
     <w:p>
@@ -9852,7 +9986,29 @@
           <w:szCs w:val="23"/>
           <w:shd w:val="clear" w:color="auto" w:fill="FFFFFF"/>
         </w:rPr>
-        <w:t>以后每次浏览器正常的CORS请求，就都跟简单请求一样，会有一个</w:t>
+        <w:t>以后每次浏览器正常的CORS请求，就都</w:t>
+      </w:r>
+      <w:proofErr w:type="gramStart"/>
+      <w:r>
+        <w:rPr>
+          <w:rFonts w:ascii="微软雅黑" w:eastAsia="微软雅黑" w:hAnsi="微软雅黑" w:hint="eastAsia"/>
+          <w:color w:val="000000"/>
+          <w:sz w:val="23"/>
+          <w:szCs w:val="23"/>
+          <w:shd w:val="clear" w:color="auto" w:fill="FFFFFF"/>
+        </w:rPr>
+        <w:t>跟简单</w:t>
+      </w:r>
+      <w:proofErr w:type="gramEnd"/>
+      <w:r>
+        <w:rPr>
+          <w:rFonts w:ascii="微软雅黑" w:eastAsia="微软雅黑" w:hAnsi="微软雅黑" w:hint="eastAsia"/>
+          <w:color w:val="000000"/>
+          <w:sz w:val="23"/>
+          <w:szCs w:val="23"/>
+          <w:shd w:val="clear" w:color="auto" w:fill="FFFFFF"/>
+        </w:rPr>
+        <w:t>请求一样，会有一个</w:t>
       </w:r>
       <w:r>
         <w:rPr>
@@ -10969,7 +11125,25 @@
           <w:sz w:val="28"/>
           <w:szCs w:val="32"/>
         </w:rPr>
-        <w:t>箭头函数的特性一：默认绑定外层</w:t>
+        <w:t>箭头函数的特性</w:t>
+      </w:r>
+      <w:proofErr w:type="gramStart"/>
+      <w:r>
+        <w:rPr>
+          <w:rFonts w:ascii="宋体" w:eastAsia="宋体" w:hAnsi="宋体" w:hint="eastAsia"/>
+          <w:sz w:val="28"/>
+          <w:szCs w:val="32"/>
+        </w:rPr>
+        <w:t>一</w:t>
+      </w:r>
+      <w:proofErr w:type="gramEnd"/>
+      <w:r>
+        <w:rPr>
+          <w:rFonts w:ascii="宋体" w:eastAsia="宋体" w:hAnsi="宋体" w:hint="eastAsia"/>
+          <w:sz w:val="28"/>
+          <w:szCs w:val="32"/>
+        </w:rPr>
+        <w:t>：默认绑定外层</w:t>
       </w:r>
       <w:r>
         <w:rPr>
@@ -11576,17 +11750,17 @@
     <w:p>
       <w:pPr>
         <w:rPr>
+          <w:rFonts w:ascii="宋体" w:eastAsia="宋体" w:hAnsi="宋体"/>
+          <w:sz w:val="28"/>
+          <w:szCs w:val="32"/>
+        </w:rPr>
+      </w:pPr>
+      <w:r>
+        <w:rPr>
           <w:rFonts w:ascii="宋体" w:eastAsia="宋体" w:hAnsi="宋体" w:hint="eastAsia"/>
           <w:sz w:val="28"/>
           <w:szCs w:val="32"/>
         </w:rPr>
-      </w:pPr>
-      <w:r>
-        <w:rPr>
-          <w:rFonts w:ascii="宋体" w:eastAsia="宋体" w:hAnsi="宋体" w:hint="eastAsia"/>
-          <w:sz w:val="28"/>
-          <w:szCs w:val="32"/>
-        </w:rPr>
         <w:t>  </w:t>
       </w:r>
       <w:r>
@@ -11595,7 +11769,25 @@
           <w:sz w:val="28"/>
           <w:szCs w:val="32"/>
         </w:rPr>
-        <w:t>HTTP1.1支持长连接和请求的流水线处理，在一个TCP连接上可以传送多个HTTP请求和响应，减少了建立和关闭连接的消耗和延迟，在HTTP1.1中默认开启长连接keep-alive，一定程度上弥补了HTTP1.0每次请求都要创建连接的缺点。HTTP1.0需要使用keep-alive参数来告知服务器端要建立一个长连接。</w:t>
+        <w:t>HTTP1.1支持长连接和请求的流水线处理，在一个TCP连接上可以传送多个HTTP请求和响应，减少了建立和关闭连接的消耗和延迟，在HTTP1.1中默认开启长连接keep-alive，一定程度上弥补了HTTP1.0每次请求都要创建连接的缺点。HTTP1.0需要使用keep-alive参数来告知</w:t>
+      </w:r>
+      <w:proofErr w:type="gramStart"/>
+      <w:r>
+        <w:rPr>
+          <w:rFonts w:ascii="宋体" w:eastAsia="宋体" w:hAnsi="宋体"/>
+          <w:sz w:val="28"/>
+          <w:szCs w:val="32"/>
+        </w:rPr>
+        <w:t>服务器端要建立</w:t>
+      </w:r>
+      <w:proofErr w:type="gramEnd"/>
+      <w:r>
+        <w:rPr>
+          <w:rFonts w:ascii="宋体" w:eastAsia="宋体" w:hAnsi="宋体"/>
+          <w:sz w:val="28"/>
+          <w:szCs w:val="32"/>
+        </w:rPr>
+        <w:t>一个长连接。</w:t>
       </w:r>
     </w:p>
     <w:p>
@@ -11618,7 +11810,7 @@
     <w:p>
       <w:pPr>
         <w:rPr>
-          <w:rFonts w:ascii="宋体" w:eastAsia="宋体" w:hAnsi="宋体" w:hint="eastAsia"/>
+          <w:rFonts w:ascii="宋体" w:eastAsia="宋体" w:hAnsi="宋体"/>
           <w:sz w:val="28"/>
           <w:szCs w:val="32"/>
         </w:rPr>
@@ -11660,17 +11852,17 @@
     <w:p>
       <w:pPr>
         <w:rPr>
+          <w:rFonts w:ascii="宋体" w:eastAsia="宋体" w:hAnsi="宋体"/>
+          <w:sz w:val="28"/>
+          <w:szCs w:val="32"/>
+        </w:rPr>
+      </w:pPr>
+      <w:r>
+        <w:rPr>
           <w:rFonts w:ascii="宋体" w:eastAsia="宋体" w:hAnsi="宋体" w:hint="eastAsia"/>
           <w:sz w:val="28"/>
           <w:szCs w:val="32"/>
         </w:rPr>
-      </w:pPr>
-      <w:r>
-        <w:rPr>
-          <w:rFonts w:ascii="宋体" w:eastAsia="宋体" w:hAnsi="宋体" w:hint="eastAsia"/>
-          <w:sz w:val="28"/>
-          <w:szCs w:val="32"/>
-        </w:rPr>
         <w:t>  </w:t>
       </w:r>
       <w:r>
@@ -11679,7 +11871,25 @@
           <w:sz w:val="28"/>
           <w:szCs w:val="32"/>
         </w:rPr>
-        <w:t>在HTTP1.0中认为每台服务器都绑定一个唯一的IP地址，因此，请求消息中的URL并没有传递主机名（hostname），HTTP1.0没有host域。随着虚拟主机技术的发展，在一台物理服务器上可以存在多个虚拟主机（Multi-homed Web Servers），并且它们共享一个IP地址。HTTP1.1的请求消息和响应消息都支持host域，且请求消息中如果没有host域会报告一个错误（400 Bad Request）。</w:t>
+        <w:t>在HTTP1.0中认为每台服务器都绑定一个唯一的IP地址，因此，请求消息中的URL并没有传递主机名（hostname），HTTP1.0没有host域。随着虚拟主机技术的发展，在一台物理服务器上可以存在多个虚拟主机（Multi-homed Web Servers），并且它们共享一个IP地址。HTTP1.1的请求消息和响应消息都支持host域，且请求消息中如果没有host</w:t>
+      </w:r>
+      <w:proofErr w:type="gramStart"/>
+      <w:r>
+        <w:rPr>
+          <w:rFonts w:ascii="宋体" w:eastAsia="宋体" w:hAnsi="宋体"/>
+          <w:sz w:val="28"/>
+          <w:szCs w:val="32"/>
+        </w:rPr>
+        <w:t>域会报告</w:t>
+      </w:r>
+      <w:proofErr w:type="gramEnd"/>
+      <w:r>
+        <w:rPr>
+          <w:rFonts w:ascii="宋体" w:eastAsia="宋体" w:hAnsi="宋体"/>
+          <w:sz w:val="28"/>
+          <w:szCs w:val="32"/>
+        </w:rPr>
+        <w:t>一个错误（400 Bad Request）。</w:t>
       </w:r>
     </w:p>
     <w:p>
@@ -11702,17 +11912,17 @@
     <w:p>
       <w:pPr>
         <w:rPr>
+          <w:rFonts w:ascii="宋体" w:eastAsia="宋体" w:hAnsi="宋体"/>
+          <w:sz w:val="28"/>
+          <w:szCs w:val="32"/>
+        </w:rPr>
+      </w:pPr>
+      <w:r>
+        <w:rPr>
           <w:rFonts w:ascii="宋体" w:eastAsia="宋体" w:hAnsi="宋体" w:hint="eastAsia"/>
           <w:sz w:val="28"/>
           <w:szCs w:val="32"/>
         </w:rPr>
-      </w:pPr>
-      <w:r>
-        <w:rPr>
-          <w:rFonts w:ascii="宋体" w:eastAsia="宋体" w:hAnsi="宋体" w:hint="eastAsia"/>
-          <w:sz w:val="28"/>
-          <w:szCs w:val="32"/>
-        </w:rPr>
         <w:t> </w:t>
       </w:r>
       <w:r>
@@ -11737,7 +11947,25 @@
           <w:sz w:val="28"/>
           <w:szCs w:val="32"/>
         </w:rPr>
-        <w:t>Expires来做为缓存判断的标准，HTTP1.1则引入了更多的缓存控制策略例如</w:t>
+        <w:t>Expires来</w:t>
+      </w:r>
+      <w:proofErr w:type="gramStart"/>
+      <w:r>
+        <w:rPr>
+          <w:rFonts w:ascii="宋体" w:eastAsia="宋体" w:hAnsi="宋体"/>
+          <w:sz w:val="28"/>
+          <w:szCs w:val="32"/>
+        </w:rPr>
+        <w:t>做为</w:t>
+      </w:r>
+      <w:proofErr w:type="gramEnd"/>
+      <w:r>
+        <w:rPr>
+          <w:rFonts w:ascii="宋体" w:eastAsia="宋体" w:hAnsi="宋体"/>
+          <w:sz w:val="28"/>
+          <w:szCs w:val="32"/>
+        </w:rPr>
+        <w:t>缓存判断的标准，HTTP1.1则引入了更多的缓存控制策略例如</w:t>
       </w:r>
       <w:r>
         <w:rPr>
@@ -11900,7 +12128,7 @@
     <w:p>
       <w:pPr>
         <w:rPr>
-          <w:rFonts w:ascii="宋体" w:eastAsia="宋体" w:hAnsi="宋体" w:hint="eastAsia"/>
+          <w:rFonts w:ascii="宋体" w:eastAsia="宋体" w:hAnsi="宋体"/>
           <w:sz w:val="28"/>
           <w:szCs w:val="32"/>
         </w:rPr>
@@ -11961,7 +12189,7 @@
     <w:p>
       <w:pPr>
         <w:rPr>
-          <w:rFonts w:ascii="宋体" w:eastAsia="宋体" w:hAnsi="宋体" w:hint="eastAsia"/>
+          <w:rFonts w:ascii="宋体" w:eastAsia="宋体" w:hAnsi="宋体"/>
           <w:sz w:val="28"/>
           <w:szCs w:val="32"/>
         </w:rPr>
@@ -12164,14 +12392,34 @@
           <w:color w:val="000000"/>
           <w:shd w:val="clear" w:color="auto" w:fill="FFFFFF"/>
         </w:rPr>
-        <w:t>Session通过在服务器端记录信息确定用户身份</w:t>
-      </w:r>
-      <w:r>
-        <w:rPr>
+        <w:t>Session通过在服务器</w:t>
+      </w:r>
+      <w:proofErr w:type="gramStart"/>
+      <w:r>
+        <w:rPr>
+          <w:rStyle w:val="a6"/>
           <w:rFonts w:ascii="微软雅黑" w:eastAsia="微软雅黑" w:hAnsi="微软雅黑" w:hint="eastAsia"/>
           <w:color w:val="000000"/>
           <w:shd w:val="clear" w:color="auto" w:fill="FFFFFF"/>
         </w:rPr>
+        <w:t>端记录</w:t>
+      </w:r>
+      <w:proofErr w:type="gramEnd"/>
+      <w:r>
+        <w:rPr>
+          <w:rStyle w:val="a6"/>
+          <w:rFonts w:ascii="微软雅黑" w:eastAsia="微软雅黑" w:hAnsi="微软雅黑" w:hint="eastAsia"/>
+          <w:color w:val="000000"/>
+          <w:shd w:val="clear" w:color="auto" w:fill="FFFFFF"/>
+        </w:rPr>
+        <w:t>信息确定用户身份</w:t>
+      </w:r>
+      <w:r>
+        <w:rPr>
+          <w:rFonts w:ascii="微软雅黑" w:eastAsia="微软雅黑" w:hAnsi="微软雅黑" w:hint="eastAsia"/>
+          <w:color w:val="000000"/>
+          <w:shd w:val="clear" w:color="auto" w:fill="FFFFFF"/>
+        </w:rPr>
         <w:t>。</w:t>
       </w:r>
     </w:p>
@@ -12179,7 +12427,7 @@
       <w:pPr>
         <w:ind w:firstLineChars="200" w:firstLine="560"/>
         <w:rPr>
-          <w:rFonts w:ascii="宋体" w:eastAsia="宋体" w:hAnsi="宋体" w:hint="eastAsia"/>
+          <w:rFonts w:ascii="宋体" w:eastAsia="宋体" w:hAnsi="宋体"/>
           <w:sz w:val="28"/>
           <w:szCs w:val="32"/>
         </w:rPr>
@@ -12328,13 +12576,23 @@
         <w:t>maxAge</w:t>
       </w:r>
       <w:proofErr w:type="spellEnd"/>
-      <w:r>
-        <w:rPr>
-          <w:rFonts w:ascii="宋体" w:eastAsia="宋体" w:hAnsi="宋体"/>
-          <w:sz w:val="28"/>
-          <w:szCs w:val="32"/>
-        </w:rPr>
-        <w:t>秒之后自动失效。浏览器会将</w:t>
+      <w:proofErr w:type="gramStart"/>
+      <w:r>
+        <w:rPr>
+          <w:rFonts w:ascii="宋体" w:eastAsia="宋体" w:hAnsi="宋体"/>
+          <w:sz w:val="28"/>
+          <w:szCs w:val="32"/>
+        </w:rPr>
+        <w:t>秒</w:t>
+      </w:r>
+      <w:proofErr w:type="gramEnd"/>
+      <w:r>
+        <w:rPr>
+          <w:rFonts w:ascii="宋体" w:eastAsia="宋体" w:hAnsi="宋体"/>
+          <w:sz w:val="28"/>
+          <w:szCs w:val="32"/>
+        </w:rPr>
+        <w:t>之后自动失效。浏览器会将</w:t>
       </w:r>
       <w:proofErr w:type="spellStart"/>
       <w:r>
@@ -12364,6 +12622,7 @@
         <w:t>maxAge</w:t>
       </w:r>
       <w:proofErr w:type="spellEnd"/>
+      <w:proofErr w:type="gramStart"/>
       <w:r>
         <w:rPr>
           <w:rFonts w:ascii="宋体" w:eastAsia="宋体" w:hAnsi="宋体"/>
@@ -12371,14 +12630,23 @@
           <w:szCs w:val="32"/>
         </w:rPr>
         <w:lastRenderedPageBreak/>
-        <w:t>秒之前，登录网站时该Cookie仍然有效。</w:t>
+        <w:t>秒</w:t>
+      </w:r>
+      <w:proofErr w:type="gramEnd"/>
+      <w:r>
+        <w:rPr>
+          <w:rFonts w:ascii="宋体" w:eastAsia="宋体" w:hAnsi="宋体"/>
+          <w:sz w:val="28"/>
+          <w:szCs w:val="32"/>
+        </w:rPr>
+        <w:t>之前，登录网站时该Cookie仍然有效。</w:t>
       </w:r>
     </w:p>
     <w:p>
       <w:pPr>
         <w:ind w:firstLineChars="200" w:firstLine="560"/>
         <w:rPr>
-          <w:rFonts w:ascii="宋体" w:eastAsia="宋体" w:hAnsi="宋体" w:hint="eastAsia"/>
+          <w:rFonts w:ascii="宋体" w:eastAsia="宋体" w:hAnsi="宋体"/>
           <w:sz w:val="28"/>
           <w:szCs w:val="32"/>
         </w:rPr>
@@ -12450,36 +12718,577 @@
       <w:pPr>
         <w:ind w:firstLineChars="200" w:firstLine="560"/>
         <w:rPr>
+          <w:rFonts w:ascii="宋体" w:eastAsia="宋体" w:hAnsi="宋体"/>
+          <w:sz w:val="28"/>
+          <w:szCs w:val="32"/>
+        </w:rPr>
+      </w:pPr>
+      <w:r>
+        <w:rPr>
           <w:rFonts w:ascii="宋体" w:eastAsia="宋体" w:hAnsi="宋体" w:hint="eastAsia"/>
           <w:sz w:val="28"/>
           <w:szCs w:val="32"/>
         </w:rPr>
-      </w:pPr>
+        <w:t>如果</w:t>
+      </w:r>
+      <w:proofErr w:type="spellStart"/>
+      <w:r>
+        <w:rPr>
+          <w:rFonts w:ascii="宋体" w:eastAsia="宋体" w:hAnsi="宋体"/>
+          <w:sz w:val="28"/>
+          <w:szCs w:val="32"/>
+        </w:rPr>
+        <w:t>maxAge</w:t>
+      </w:r>
+      <w:proofErr w:type="spellEnd"/>
+      <w:r>
+        <w:rPr>
+          <w:rFonts w:ascii="宋体" w:eastAsia="宋体" w:hAnsi="宋体"/>
+          <w:sz w:val="28"/>
+          <w:szCs w:val="32"/>
+        </w:rPr>
+        <w:t>为0，则表示删除该Cookie。Cookie机制没有提供删除Cookie的方法，因此通过设置该Cookie即时失效实现删除Cookie的效果。失效的Cookie会被浏览器从Cookie文件或者内存中删除</w:t>
+      </w:r>
       <w:r>
         <w:rPr>
           <w:rFonts w:ascii="宋体" w:eastAsia="宋体" w:hAnsi="宋体" w:hint="eastAsia"/>
           <w:sz w:val="28"/>
           <w:szCs w:val="32"/>
         </w:rPr>
-        <w:t>如果</w:t>
-      </w:r>
-      <w:proofErr w:type="spellStart"/>
-      <w:r>
-        <w:rPr>
-          <w:rFonts w:ascii="宋体" w:eastAsia="宋体" w:hAnsi="宋体"/>
-          <w:sz w:val="28"/>
-          <w:szCs w:val="32"/>
-        </w:rPr>
-        <w:t>maxAge</w:t>
-      </w:r>
-      <w:proofErr w:type="spellEnd"/>
-      <w:r>
-        <w:rPr>
-          <w:rFonts w:ascii="宋体" w:eastAsia="宋体" w:hAnsi="宋体"/>
-          <w:sz w:val="28"/>
-          <w:szCs w:val="32"/>
-        </w:rPr>
-        <w:t>为0，则表示删除该Cookie。Cookie机制没有提供删除Cookie的方法，因此通过设置该Cookie即时失效实现删除Cookie的效果。失效的Cookie会被浏览器从Cookie文件或者内存中删除，</w:t>
+        <w:t>。</w:t>
+      </w:r>
+    </w:p>
+    <w:p>
+      <w:pPr>
+        <w:rPr>
+          <w:rFonts w:ascii="宋体" w:eastAsia="宋体" w:hAnsi="宋体"/>
+          <w:sz w:val="28"/>
+          <w:szCs w:val="32"/>
+        </w:rPr>
+      </w:pPr>
+    </w:p>
+    <w:p>
+      <w:pPr>
+        <w:rPr>
+          <w:rFonts w:ascii="微软雅黑" w:eastAsia="微软雅黑" w:hAnsi="微软雅黑"/>
+          <w:color w:val="000000"/>
+          <w:shd w:val="clear" w:color="auto" w:fill="FFFFFF"/>
+        </w:rPr>
+      </w:pPr>
+      <w:r>
+        <w:rPr>
+          <w:rStyle w:val="a6"/>
+          <w:rFonts w:ascii="微软雅黑" w:eastAsia="微软雅黑" w:hAnsi="微软雅黑" w:hint="eastAsia"/>
+          <w:color w:val="000000"/>
+          <w:shd w:val="clear" w:color="auto" w:fill="FFFFFF"/>
+        </w:rPr>
+        <w:t>Session是服务器端使用的一种记录客户端状态的机制</w:t>
+      </w:r>
+      <w:r>
+        <w:rPr>
+          <w:rFonts w:ascii="微软雅黑" w:eastAsia="微软雅黑" w:hAnsi="微软雅黑" w:hint="eastAsia"/>
+          <w:color w:val="000000"/>
+          <w:shd w:val="clear" w:color="auto" w:fill="FFFFFF"/>
+        </w:rPr>
+        <w:t>，使用上比Cookie简单一些，相应的也</w:t>
+      </w:r>
+      <w:r>
+        <w:rPr>
+          <w:rStyle w:val="a6"/>
+          <w:rFonts w:ascii="微软雅黑" w:eastAsia="微软雅黑" w:hAnsi="微软雅黑" w:hint="eastAsia"/>
+          <w:color w:val="000000"/>
+          <w:shd w:val="clear" w:color="auto" w:fill="FFFFFF"/>
+        </w:rPr>
+        <w:t>增加了服务器的存储压力</w:t>
+      </w:r>
+      <w:r>
+        <w:rPr>
+          <w:rFonts w:ascii="微软雅黑" w:eastAsia="微软雅黑" w:hAnsi="微软雅黑" w:hint="eastAsia"/>
+          <w:color w:val="000000"/>
+          <w:shd w:val="clear" w:color="auto" w:fill="FFFFFF"/>
+        </w:rPr>
+        <w:t>。</w:t>
+      </w:r>
+    </w:p>
+    <w:p>
+      <w:pPr>
+        <w:ind w:firstLineChars="200" w:firstLine="560"/>
+        <w:rPr>
+          <w:rFonts w:ascii="宋体" w:eastAsia="宋体" w:hAnsi="宋体"/>
+          <w:sz w:val="28"/>
+          <w:szCs w:val="32"/>
+        </w:rPr>
+      </w:pPr>
+      <w:r>
+        <w:rPr>
+          <w:rFonts w:ascii="宋体" w:eastAsia="宋体" w:hAnsi="宋体" w:hint="eastAsia"/>
+          <w:sz w:val="28"/>
+          <w:szCs w:val="32"/>
+        </w:rPr>
+        <w:t>为防止内存溢出，服务器会把长时间内没有活跃的</w:t>
+      </w:r>
+      <w:r>
+        <w:rPr>
+          <w:rFonts w:ascii="宋体" w:eastAsia="宋体" w:hAnsi="宋体"/>
+          <w:sz w:val="28"/>
+          <w:szCs w:val="32"/>
+        </w:rPr>
+        <w:t>Session从内存删除。这个时间就是Session的超时时间。如果超过了超时时间没访问过服务器，Session就自动失效了。</w:t>
+      </w:r>
+    </w:p>
+    <w:p>
+      <w:pPr>
+        <w:pStyle w:val="a3"/>
+        <w:numPr>
+          <w:ilvl w:val="0"/>
+          <w:numId w:val="1"/>
+        </w:numPr>
+        <w:ind w:firstLineChars="0"/>
+        <w:rPr>
+          <w:rFonts w:ascii="宋体" w:eastAsia="宋体" w:hAnsi="宋体"/>
+          <w:sz w:val="28"/>
+          <w:szCs w:val="32"/>
+        </w:rPr>
+      </w:pPr>
+      <w:r>
+        <w:rPr>
+          <w:rFonts w:ascii="宋体" w:eastAsia="宋体" w:hAnsi="宋体" w:hint="eastAsia"/>
+          <w:sz w:val="28"/>
+          <w:szCs w:val="32"/>
+        </w:rPr>
+        <w:t>display</w:t>
+      </w:r>
+      <w:r>
+        <w:rPr>
+          <w:rFonts w:ascii="宋体" w:eastAsia="宋体" w:hAnsi="宋体"/>
+          <w:sz w:val="28"/>
+          <w:szCs w:val="32"/>
+        </w:rPr>
+        <w:t xml:space="preserve"> </w:t>
+      </w:r>
+      <w:r>
+        <w:rPr>
+          <w:rFonts w:ascii="宋体" w:eastAsia="宋体" w:hAnsi="宋体" w:hint="eastAsia"/>
+          <w:sz w:val="28"/>
+          <w:szCs w:val="32"/>
+        </w:rPr>
+        <w:t>o</w:t>
+      </w:r>
+      <w:r>
+        <w:rPr>
+          <w:rFonts w:ascii="宋体" w:eastAsia="宋体" w:hAnsi="宋体"/>
+          <w:sz w:val="28"/>
+          <w:szCs w:val="32"/>
+        </w:rPr>
+        <w:t>pacity visibility</w:t>
+      </w:r>
+    </w:p>
+    <w:p>
+      <w:pPr>
+        <w:rPr>
+          <w:rFonts w:ascii="宋体" w:eastAsia="宋体" w:hAnsi="宋体"/>
+          <w:sz w:val="28"/>
+          <w:szCs w:val="32"/>
+        </w:rPr>
+      </w:pPr>
+      <w:r>
+        <w:rPr>
+          <w:rFonts w:ascii="宋体" w:eastAsia="宋体" w:hAnsi="宋体" w:hint="eastAsia"/>
+          <w:sz w:val="28"/>
+          <w:szCs w:val="32"/>
+        </w:rPr>
+        <w:t>区别：</w:t>
+      </w:r>
+      <w:r>
+        <w:rPr>
+          <w:rFonts w:ascii="宋体" w:eastAsia="宋体" w:hAnsi="宋体" w:hint="eastAsia"/>
+          <w:sz w:val="28"/>
+          <w:szCs w:val="32"/>
+        </w:rPr>
+        <w:t xml:space="preserve">① </w:t>
+      </w:r>
+      <w:proofErr w:type="gramStart"/>
+      <w:r>
+        <w:rPr>
+          <w:rFonts w:ascii="宋体" w:eastAsia="宋体" w:hAnsi="宋体" w:hint="eastAsia"/>
+          <w:sz w:val="28"/>
+          <w:szCs w:val="32"/>
+        </w:rPr>
+        <w:t>是否战绝</w:t>
+      </w:r>
+      <w:proofErr w:type="gramEnd"/>
+      <w:r>
+        <w:rPr>
+          <w:rFonts w:ascii="宋体" w:eastAsia="宋体" w:hAnsi="宋体" w:hint="eastAsia"/>
+          <w:sz w:val="28"/>
+          <w:szCs w:val="32"/>
+        </w:rPr>
+        <w:t>页面空间：display</w:t>
+      </w:r>
+      <w:r>
+        <w:rPr>
+          <w:rFonts w:ascii="宋体" w:eastAsia="宋体" w:hAnsi="宋体"/>
+          <w:sz w:val="28"/>
+          <w:szCs w:val="32"/>
+        </w:rPr>
+        <w:t xml:space="preserve"> </w:t>
+      </w:r>
+      <w:r>
+        <w:rPr>
+          <w:rFonts w:ascii="宋体" w:eastAsia="宋体" w:hAnsi="宋体" w:hint="eastAsia"/>
+          <w:sz w:val="28"/>
+          <w:szCs w:val="32"/>
+        </w:rPr>
+        <w:t>不占据，后两者占据</w:t>
+      </w:r>
+    </w:p>
+    <w:p>
+      <w:pPr>
+        <w:rPr>
+          <w:rFonts w:ascii="宋体" w:eastAsia="宋体" w:hAnsi="宋体"/>
+          <w:sz w:val="28"/>
+          <w:szCs w:val="32"/>
+        </w:rPr>
+      </w:pPr>
+      <w:r>
+        <w:rPr>
+          <w:rFonts w:ascii="宋体" w:eastAsia="宋体" w:hAnsi="宋体" w:hint="eastAsia"/>
+          <w:sz w:val="28"/>
+          <w:szCs w:val="32"/>
+        </w:rPr>
+        <w:t>② 对子元素的影响：前</w:t>
+      </w:r>
+      <w:proofErr w:type="gramStart"/>
+      <w:r>
+        <w:rPr>
+          <w:rFonts w:ascii="宋体" w:eastAsia="宋体" w:hAnsi="宋体" w:hint="eastAsia"/>
+          <w:sz w:val="28"/>
+          <w:szCs w:val="32"/>
+        </w:rPr>
+        <w:t>两者受父元素</w:t>
+      </w:r>
+      <w:proofErr w:type="gramEnd"/>
+      <w:r>
+        <w:rPr>
+          <w:rFonts w:ascii="宋体" w:eastAsia="宋体" w:hAnsi="宋体" w:hint="eastAsia"/>
+          <w:sz w:val="28"/>
+          <w:szCs w:val="32"/>
+        </w:rPr>
+        <w:t>影响，visibility不受父元素影响</w:t>
+      </w:r>
+    </w:p>
+    <w:p>
+      <w:pPr>
+        <w:rPr>
+          <w:rFonts w:ascii="宋体" w:eastAsia="宋体" w:hAnsi="宋体"/>
+          <w:sz w:val="28"/>
+          <w:szCs w:val="32"/>
+        </w:rPr>
+      </w:pPr>
+      <w:r>
+        <w:rPr>
+          <w:rFonts w:ascii="宋体" w:eastAsia="宋体" w:hAnsi="宋体" w:hint="eastAsia"/>
+          <w:sz w:val="28"/>
+          <w:szCs w:val="32"/>
+        </w:rPr>
+        <w:t>③ 自身绑定的事件（人为触发）能否继续触发：</w:t>
+      </w:r>
+      <w:r>
+        <w:rPr>
+          <w:rFonts w:ascii="宋体" w:eastAsia="宋体" w:hAnsi="宋体" w:hint="eastAsia"/>
+          <w:sz w:val="28"/>
+          <w:szCs w:val="32"/>
+        </w:rPr>
+        <w:t>使用</w:t>
+      </w:r>
+      <w:r>
+        <w:rPr>
+          <w:rFonts w:ascii="宋体" w:eastAsia="宋体" w:hAnsi="宋体"/>
+          <w:sz w:val="28"/>
+          <w:szCs w:val="32"/>
+        </w:rPr>
+        <w:t xml:space="preserve"> visibility 和 display 属性，自身的事件不会触发，而使用 opacity 属性，自身</w:t>
+      </w:r>
+      <w:r>
+        <w:rPr>
+          <w:rFonts w:ascii="宋体" w:eastAsia="宋体" w:hAnsi="宋体"/>
+          <w:sz w:val="28"/>
+          <w:szCs w:val="32"/>
+        </w:rPr>
+        <w:lastRenderedPageBreak/>
+        <w:t>绑定的事件还是会触发的。</w:t>
+      </w:r>
+    </w:p>
+    <w:p>
+      <w:pPr>
+        <w:pStyle w:val="a3"/>
+        <w:numPr>
+          <w:ilvl w:val="0"/>
+          <w:numId w:val="7"/>
+        </w:numPr>
+        <w:ind w:firstLineChars="0"/>
+        <w:rPr>
+          <w:rFonts w:ascii="宋体" w:eastAsia="宋体" w:hAnsi="宋体"/>
+          <w:sz w:val="28"/>
+          <w:szCs w:val="32"/>
+        </w:rPr>
+      </w:pPr>
+      <w:r>
+        <w:rPr>
+          <w:rFonts w:ascii="宋体" w:eastAsia="宋体" w:hAnsi="宋体" w:hint="eastAsia"/>
+          <w:sz w:val="28"/>
+          <w:szCs w:val="32"/>
+        </w:rPr>
+        <w:t xml:space="preserve"> </w:t>
+      </w:r>
+      <w:r>
+        <w:rPr>
+          <w:rFonts w:ascii="宋体" w:eastAsia="宋体" w:hAnsi="宋体" w:hint="eastAsia"/>
+          <w:sz w:val="28"/>
+          <w:szCs w:val="32"/>
+        </w:rPr>
+        <w:t>是否影响其他元素触发事件</w:t>
+      </w:r>
+      <w:r>
+        <w:rPr>
+          <w:rFonts w:ascii="宋体" w:eastAsia="宋体" w:hAnsi="宋体" w:hint="eastAsia"/>
+          <w:sz w:val="28"/>
+          <w:szCs w:val="32"/>
+        </w:rPr>
+        <w:t>：</w:t>
+      </w:r>
+      <w:r>
+        <w:rPr>
+          <w:rFonts w:ascii="宋体" w:eastAsia="宋体" w:hAnsi="宋体"/>
+          <w:sz w:val="28"/>
+          <w:szCs w:val="32"/>
+        </w:rPr>
+        <w:t>visibility 和 display 属性是不会影响其他元素触发事件的，而 opacity 属性 如果遮挡住其他元素，其他的元素就不会触发事件了。</w:t>
+      </w:r>
+    </w:p>
+    <w:p>
+      <w:pPr>
+        <w:pStyle w:val="a3"/>
+        <w:numPr>
+          <w:ilvl w:val="0"/>
+          <w:numId w:val="7"/>
+        </w:numPr>
+        <w:ind w:firstLineChars="0"/>
+        <w:rPr>
+          <w:rFonts w:ascii="宋体" w:eastAsia="宋体" w:hAnsi="宋体"/>
+          <w:sz w:val="28"/>
+          <w:szCs w:val="32"/>
+        </w:rPr>
+      </w:pPr>
+      <w:r>
+        <w:rPr>
+          <w:rFonts w:ascii="宋体" w:eastAsia="宋体" w:hAnsi="宋体" w:hint="eastAsia"/>
+          <w:sz w:val="28"/>
+          <w:szCs w:val="32"/>
+        </w:rPr>
+        <w:t>是否产生回流（</w:t>
+      </w:r>
+      <w:r>
+        <w:rPr>
+          <w:rFonts w:ascii="宋体" w:eastAsia="宋体" w:hAnsi="宋体"/>
+          <w:sz w:val="28"/>
+          <w:szCs w:val="32"/>
+        </w:rPr>
+        <w:t>reflow）</w:t>
+      </w:r>
+      <w:r>
+        <w:rPr>
+          <w:rFonts w:ascii="宋体" w:eastAsia="宋体" w:hAnsi="宋体" w:hint="eastAsia"/>
+          <w:sz w:val="28"/>
+          <w:szCs w:val="32"/>
+        </w:rPr>
+        <w:t>：</w:t>
+      </w:r>
+      <w:r>
+        <w:rPr>
+          <w:rFonts w:ascii="宋体" w:eastAsia="宋体" w:hAnsi="宋体"/>
+          <w:sz w:val="28"/>
+          <w:szCs w:val="32"/>
+        </w:rPr>
+        <w:t>disp</w:t>
+      </w:r>
+      <w:r>
+        <w:rPr>
+          <w:rFonts w:ascii="宋体" w:eastAsia="宋体" w:hAnsi="宋体" w:hint="eastAsia"/>
+          <w:sz w:val="28"/>
+          <w:szCs w:val="32"/>
+        </w:rPr>
+        <w:t>la</w:t>
+      </w:r>
+      <w:r>
+        <w:rPr>
+          <w:rFonts w:ascii="宋体" w:eastAsia="宋体" w:hAnsi="宋体"/>
+          <w:sz w:val="28"/>
+          <w:szCs w:val="32"/>
+        </w:rPr>
+        <w:t>y 属性会产生回流，而 opacity 和 visibility 属性不会产生回流。</w:t>
+      </w:r>
+    </w:p>
+    <w:p>
+      <w:pPr>
+        <w:pStyle w:val="a3"/>
+        <w:numPr>
+          <w:ilvl w:val="0"/>
+          <w:numId w:val="7"/>
+        </w:numPr>
+        <w:ind w:firstLineChars="0"/>
+        <w:rPr>
+          <w:rFonts w:ascii="宋体" w:eastAsia="宋体" w:hAnsi="宋体"/>
+          <w:sz w:val="28"/>
+          <w:szCs w:val="32"/>
+        </w:rPr>
+      </w:pPr>
+      <w:r>
+        <w:rPr>
+          <w:rFonts w:ascii="宋体" w:eastAsia="宋体" w:hAnsi="宋体" w:hint="eastAsia"/>
+          <w:sz w:val="28"/>
+          <w:szCs w:val="32"/>
+        </w:rPr>
+        <w:t>是否产生重绘（</w:t>
+      </w:r>
+      <w:r>
+        <w:rPr>
+          <w:rFonts w:ascii="宋体" w:eastAsia="宋体" w:hAnsi="宋体"/>
+          <w:sz w:val="28"/>
+          <w:szCs w:val="32"/>
+        </w:rPr>
+        <w:t>repaint）</w:t>
+      </w:r>
+      <w:r>
+        <w:rPr>
+          <w:rFonts w:ascii="宋体" w:eastAsia="宋体" w:hAnsi="宋体" w:hint="eastAsia"/>
+          <w:sz w:val="28"/>
+          <w:szCs w:val="32"/>
+        </w:rPr>
+        <w:t>:</w:t>
+      </w:r>
+      <w:r>
+        <w:rPr>
+          <w:rFonts w:ascii="宋体" w:eastAsia="宋体" w:hAnsi="宋体"/>
+          <w:sz w:val="28"/>
+          <w:szCs w:val="32"/>
+        </w:rPr>
+        <w:t xml:space="preserve"> </w:t>
+      </w:r>
+      <w:r>
+        <w:rPr>
+          <w:rFonts w:ascii="宋体" w:eastAsia="宋体" w:hAnsi="宋体"/>
+          <w:sz w:val="28"/>
+          <w:szCs w:val="32"/>
+        </w:rPr>
+        <w:t>disp</w:t>
+      </w:r>
+      <w:r>
+        <w:rPr>
+          <w:rFonts w:ascii="宋体" w:eastAsia="宋体" w:hAnsi="宋体"/>
+          <w:sz w:val="28"/>
+          <w:szCs w:val="32"/>
+        </w:rPr>
+        <w:t>l</w:t>
+      </w:r>
+      <w:r>
+        <w:rPr>
+          <w:rFonts w:ascii="宋体" w:eastAsia="宋体" w:hAnsi="宋体"/>
+          <w:sz w:val="28"/>
+          <w:szCs w:val="32"/>
+        </w:rPr>
+        <w:t>ay 和 visibility 属性会产生重绘，而 opacity 属性不一定会产生重绘</w:t>
+      </w:r>
+      <w:r>
+        <w:rPr>
+          <w:rFonts w:ascii="宋体" w:eastAsia="宋体" w:hAnsi="宋体" w:hint="eastAsia"/>
+          <w:sz w:val="28"/>
+          <w:szCs w:val="32"/>
+        </w:rPr>
+        <w:t>（</w:t>
+      </w:r>
+      <w:r>
+        <w:rPr>
+          <w:rFonts w:ascii="宋体" w:eastAsia="宋体" w:hAnsi="宋体" w:hint="eastAsia"/>
+          <w:sz w:val="28"/>
+          <w:szCs w:val="32"/>
+        </w:rPr>
+        <w:t>元素提升为合成层后，</w:t>
+      </w:r>
+      <w:r>
+        <w:rPr>
+          <w:rFonts w:ascii="宋体" w:eastAsia="宋体" w:hAnsi="宋体"/>
+          <w:sz w:val="28"/>
+          <w:szCs w:val="32"/>
+        </w:rPr>
+        <w:t>transform 和 opacity 不会触发 repaint，如果不是合成层，则其依然会触发 repaint。</w:t>
+      </w:r>
+      <w:r>
+        <w:rPr>
+          <w:rFonts w:ascii="宋体" w:eastAsia="宋体" w:hAnsi="宋体" w:hint="eastAsia"/>
+          <w:sz w:val="28"/>
+          <w:szCs w:val="32"/>
+        </w:rPr>
+        <w:t>）</w:t>
+      </w:r>
+      <w:r>
+        <w:rPr>
+          <w:rFonts w:ascii="宋体" w:eastAsia="宋体" w:hAnsi="宋体"/>
+          <w:sz w:val="28"/>
+          <w:szCs w:val="32"/>
+        </w:rPr>
+        <w:t>。</w:t>
+      </w:r>
+    </w:p>
+    <w:p>
+      <w:pPr>
+        <w:pStyle w:val="a3"/>
+        <w:ind w:left="930" w:firstLineChars="0" w:firstLine="0"/>
+        <w:rPr>
+          <w:rFonts w:ascii="宋体" w:eastAsia="宋体" w:hAnsi="宋体" w:hint="eastAsia"/>
+          <w:sz w:val="28"/>
+          <w:szCs w:val="32"/>
+        </w:rPr>
+      </w:pPr>
+      <w:r>
+        <w:rPr>
+          <w:noProof/>
+        </w:rPr>
+        <w:drawing>
+          <wp:inline distT="0" distB="0" distL="0" distR="0" wp14:anchorId="551CDDFD" wp14:editId="7DE6F8F8">
+            <wp:extent cx="5274310" cy="1966595"/>
+            <wp:effectExtent l="0" t="0" r="2540" b="0"/>
+            <wp:docPr id="1" name="图片 1"/>
+            <wp:cNvGraphicFramePr>
+              <a:graphicFrameLocks xmlns:a="http://schemas.openxmlformats.org/drawingml/2006/main" noChangeAspect="1"/>
+            </wp:cNvGraphicFramePr>
+            <a:graphic xmlns:a="http://schemas.openxmlformats.org/drawingml/2006/main">
+              <a:graphicData uri="http://schemas.openxmlformats.org/drawingml/2006/picture">
+                <pic:pic xmlns:pic="http://schemas.openxmlformats.org/drawingml/2006/picture">
+                  <pic:nvPicPr>
+                    <pic:cNvPr id="1" name=""/>
+                    <pic:cNvPicPr/>
+                  </pic:nvPicPr>
+                  <pic:blipFill>
+                    <a:blip r:embed="rId5"/>
+                    <a:stretch>
+                      <a:fillRect/>
+                    </a:stretch>
+                  </pic:blipFill>
+                  <pic:spPr>
+                    <a:xfrm>
+                      <a:off x="0" y="0"/>
+                      <a:ext cx="5274310" cy="1966595"/>
+                    </a:xfrm>
+                    <a:prstGeom prst="rect">
+                      <a:avLst/>
+                    </a:prstGeom>
+                  </pic:spPr>
+                </pic:pic>
+              </a:graphicData>
+            </a:graphic>
+          </wp:inline>
+        </w:drawing>
       </w:r>
     </w:p>
     <w:sectPr>
